--- a/marksheets/sp5-website-marksheet.docx
+++ b/marksheets/sp5-website-marksheet.docx
@@ -1,6 +1,6 @@
 
 <file path=word/document.xml><?xml version="1.0" encoding="utf-8"?>
-<w:document xmlns:wpc="http://schemas.microsoft.com/office/word/2010/wordprocessingCanvas" xmlns:cx="http://schemas.microsoft.com/office/drawing/2014/chartex" xmlns:cx1="http://schemas.microsoft.com/office/drawing/2015/9/8/chartex" xmlns:cx2="http://schemas.microsoft.com/office/drawing/2015/10/21/chartex" xmlns:cx3="http://schemas.microsoft.com/office/drawing/2016/5/9/chartex" xmlns:cx4="http://schemas.microsoft.com/office/drawing/2016/5/10/chartex" xmlns:cx5="http://schemas.microsoft.com/office/drawing/2016/5/11/chartex" xmlns:cx6="http://schemas.microsoft.com/office/drawing/2016/5/12/chartex" xmlns:cx7="http://schemas.microsoft.com/office/drawing/2016/5/13/chartex" xmlns:cx8="http://schemas.microsoft.com/office/drawing/2016/5/14/chartex" xmlns:mc="http://schemas.openxmlformats.org/markup-compatibility/2006" xmlns:aink="http://schemas.microsoft.com/office/drawing/2016/ink" xmlns:am3d="http://schemas.microsoft.com/office/drawing/2017/model3d" xmlns:o="urn:schemas-microsoft-com:office:office" xmlns:r="http://schemas.openxmlformats.org/officeDocument/2006/relationships" xmlns:m="http://schemas.openxmlformats.org/officeDocument/2006/math" xmlns:v="urn:schemas-microsoft-com:vml" xmlns:wp14="http://schemas.microsoft.com/office/word/2010/wordprocessingDrawing" xmlns:wp="http://schemas.openxmlformats.org/drawingml/2006/wordprocessingDrawing" xmlns:w10="urn:schemas-microsoft-com:office:word" xmlns:w="http://schemas.openxmlformats.org/wordprocessingml/2006/main" xmlns:w14="http://schemas.microsoft.com/office/word/2010/wordml" xmlns:w15="http://schemas.microsoft.com/office/word/2012/wordml" xmlns:w16cid="http://schemas.microsoft.com/office/word/2016/wordml/cid" xmlns:w16se="http://schemas.microsoft.com/office/word/2015/wordml/symex" xmlns:wpg="http://schemas.microsoft.com/office/word/2010/wordprocessingGroup" xmlns:wpi="http://schemas.microsoft.com/office/word/2010/wordprocessingInk" xmlns:wne="http://schemas.microsoft.com/office/word/2006/wordml" xmlns:wps="http://schemas.microsoft.com/office/word/2010/wordprocessingShape" mc:Ignorable="w14 w15 w16se w16cid wp14">
+<w:document xmlns:wpc="http://schemas.microsoft.com/office/word/2010/wordprocessingCanvas" xmlns:cx="http://schemas.microsoft.com/office/drawing/2014/chartex" xmlns:cx1="http://schemas.microsoft.com/office/drawing/2015/9/8/chartex" xmlns:cx2="http://schemas.microsoft.com/office/drawing/2015/10/21/chartex" xmlns:cx3="http://schemas.microsoft.com/office/drawing/2016/5/9/chartex" xmlns:cx4="http://schemas.microsoft.com/office/drawing/2016/5/10/chartex" xmlns:cx5="http://schemas.microsoft.com/office/drawing/2016/5/11/chartex" xmlns:cx6="http://schemas.microsoft.com/office/drawing/2016/5/12/chartex" xmlns:cx7="http://schemas.microsoft.com/office/drawing/2016/5/13/chartex" xmlns:cx8="http://schemas.microsoft.com/office/drawing/2016/5/14/chartex" xmlns:mc="http://schemas.openxmlformats.org/markup-compatibility/2006" xmlns:aink="http://schemas.microsoft.com/office/drawing/2016/ink" xmlns:am3d="http://schemas.microsoft.com/office/drawing/2017/model3d" xmlns:o="urn:schemas-microsoft-com:office:office" xmlns:r="http://schemas.openxmlformats.org/officeDocument/2006/relationships" xmlns:m="http://schemas.openxmlformats.org/officeDocument/2006/math" xmlns:v="urn:schemas-microsoft-com:vml" xmlns:wp14="http://schemas.microsoft.com/office/word/2010/wordprocessingDrawing" xmlns:wp="http://schemas.openxmlformats.org/drawingml/2006/wordprocessingDrawing" xmlns:w10="urn:schemas-microsoft-com:office:word" xmlns:w="http://schemas.openxmlformats.org/wordprocessingml/2006/main" xmlns:w14="http://schemas.microsoft.com/office/word/2010/wordml" xmlns:w15="http://schemas.microsoft.com/office/word/2012/wordml" xmlns:w16cex="http://schemas.microsoft.com/office/word/2018/wordml/cex" xmlns:w16cid="http://schemas.microsoft.com/office/word/2016/wordml/cid" xmlns:w16="http://schemas.microsoft.com/office/word/2018/wordml" xmlns:w16se="http://schemas.microsoft.com/office/word/2015/wordml/symex" xmlns:wpg="http://schemas.microsoft.com/office/word/2010/wordprocessingGroup" xmlns:wpi="http://schemas.microsoft.com/office/word/2010/wordprocessingInk" xmlns:wne="http://schemas.microsoft.com/office/word/2006/wordml" xmlns:wps="http://schemas.microsoft.com/office/word/2010/wordprocessingShape" mc:Ignorable="w14 w15 w16se w16cid w16 w16cex wp14">
   <w:body>
     <w:p>
       <w:pPr>
@@ -491,7 +491,15 @@
                 <w:b/>
                 <w:sz w:val="22"/>
               </w:rPr>
-              <w:t xml:space="preserve">2017 </w:t>
+              <w:t>Website</w:t>
+            </w:r>
+            <w:r>
+              <w:rPr>
+                <w:rFonts w:ascii="Arial" w:hAnsi="Arial" w:cs="Arial"/>
+                <w:b/>
+                <w:sz w:val="22"/>
+              </w:rPr>
+              <w:t xml:space="preserve"> </w:t>
             </w:r>
             <w:r>
               <w:rPr>
@@ -807,15 +815,15 @@
                 <w:b/>
                 <w:sz w:val="22"/>
               </w:rPr>
-              <w:t>B</w:t>
-            </w:r>
-            <w:r>
-              <w:rPr>
-                <w:rFonts w:ascii="Arial" w:hAnsi="Arial" w:cs="Arial"/>
-                <w:b/>
-                <w:sz w:val="22"/>
-              </w:rPr>
-              <w:t xml:space="preserve">ody Coding - </w:t>
+              <w:t>Content</w:t>
+            </w:r>
+            <w:r>
+              <w:rPr>
+                <w:rFonts w:ascii="Arial" w:hAnsi="Arial" w:cs="Arial"/>
+                <w:b/>
+                <w:sz w:val="22"/>
+              </w:rPr>
+              <w:t xml:space="preserve"> Coding </w:t>
             </w:r>
             <w:r>
               <w:rPr>
@@ -1099,7 +1107,7 @@
                 <w:b/>
                 <w:sz w:val="22"/>
               </w:rPr>
-              <w:t xml:space="preserve">Style Coding - </w:t>
+              <w:t xml:space="preserve">Style Coding </w:t>
             </w:r>
             <w:r>
               <w:rPr>
@@ -1348,14 +1356,31 @@
                 <w:b/>
                 <w:sz w:val="22"/>
               </w:rPr>
-              <w:t xml:space="preserve">Responsive design – </w:t>
+              <w:t xml:space="preserve">Responsive </w:t>
+            </w:r>
+            <w:proofErr w:type="gramStart"/>
+            <w:r>
+              <w:rPr>
+                <w:rFonts w:ascii="Arial" w:hAnsi="Arial" w:cs="Arial"/>
+                <w:b/>
+                <w:sz w:val="22"/>
+              </w:rPr>
+              <w:t xml:space="preserve">design  </w:t>
             </w:r>
             <w:r>
               <w:rPr>
                 <w:rFonts w:ascii="Arial" w:hAnsi="Arial" w:cs="Arial"/>
                 <w:sz w:val="20"/>
               </w:rPr>
-              <w:t>Implementation of responsive elements including layout, content and media.</w:t>
+              <w:t>Implementation</w:t>
+            </w:r>
+            <w:proofErr w:type="gramEnd"/>
+            <w:r>
+              <w:rPr>
+                <w:rFonts w:ascii="Arial" w:hAnsi="Arial" w:cs="Arial"/>
+                <w:sz w:val="20"/>
+              </w:rPr>
+              <w:t xml:space="preserve"> of responsive elements including layout, content and media.</w:t>
             </w:r>
           </w:p>
         </w:tc>
@@ -1590,14 +1615,6 @@
             <w:r>
               <w:rPr>
                 <w:rFonts w:ascii="Arial" w:hAnsi="Arial" w:cs="Arial"/>
-                <w:b/>
-                <w:sz w:val="22"/>
-              </w:rPr>
-              <w:t xml:space="preserve"> –</w:t>
-            </w:r>
-            <w:r>
-              <w:rPr>
-                <w:rFonts w:ascii="Arial" w:hAnsi="Arial" w:cs="Arial"/>
                 <w:sz w:val="22"/>
               </w:rPr>
               <w:t xml:space="preserve"> including layout, use of space, typography and colour.</w:t>
@@ -1831,14 +1848,22 @@
                 <w:b/>
                 <w:sz w:val="22"/>
               </w:rPr>
-              <w:t xml:space="preserve"> – </w:t>
-            </w:r>
-            <w:r>
-              <w:rPr>
-                <w:rFonts w:ascii="Arial" w:hAnsi="Arial" w:cs="Arial"/>
-                <w:sz w:val="22"/>
-              </w:rPr>
-              <w:t>quality, depth and relevance.</w:t>
+              <w:t xml:space="preserve"> </w:t>
+            </w:r>
+            <w:r>
+              <w:rPr>
+                <w:rFonts w:ascii="Arial" w:hAnsi="Arial" w:cs="Arial"/>
+                <w:bCs/>
+                <w:sz w:val="22"/>
+              </w:rPr>
+              <w:t>q</w:t>
+            </w:r>
+            <w:r>
+              <w:rPr>
+                <w:rFonts w:ascii="Arial" w:hAnsi="Arial" w:cs="Arial"/>
+                <w:sz w:val="22"/>
+              </w:rPr>
+              <w:t>uality, depth and relevance.</w:t>
             </w:r>
           </w:p>
         </w:tc>
@@ -2055,7 +2080,7 @@
                 <w:b/>
                 <w:sz w:val="22"/>
               </w:rPr>
-              <w:t xml:space="preserve"> – </w:t>
+              <w:t xml:space="preserve"> </w:t>
             </w:r>
             <w:r>
               <w:rPr>
@@ -2302,7 +2327,7 @@
                 <w:b/>
                 <w:sz w:val="22"/>
               </w:rPr>
-              <w:t xml:space="preserve"> – </w:t>
+              <w:t xml:space="preserve"> </w:t>
             </w:r>
             <w:r>
               <w:rPr>
@@ -2357,7 +2382,6 @@
                 <w:b/>
                 <w:sz w:val="22"/>
               </w:rPr>
-              <w:lastRenderedPageBreak/>
               <w:t>☐</w:t>
             </w:r>
             <w:r>
@@ -2515,6 +2539,7 @@
                 <w:b/>
                 <w:sz w:val="22"/>
               </w:rPr>
+              <w:lastRenderedPageBreak/>
               <w:t>Accessibility</w:t>
             </w:r>
             <w:r>
@@ -2523,14 +2548,14 @@
                 <w:b/>
                 <w:sz w:val="22"/>
               </w:rPr>
-              <w:t xml:space="preserve"> –</w:t>
-            </w:r>
-            <w:r>
-              <w:rPr>
-                <w:rFonts w:ascii="Arial" w:hAnsi="Arial" w:cs="Arial"/>
-                <w:sz w:val="22"/>
-              </w:rPr>
-              <w:t xml:space="preserve"> conforms to current standards and best practices.</w:t>
+              <w:t xml:space="preserve"> </w:t>
+            </w:r>
+            <w:r>
+              <w:rPr>
+                <w:rFonts w:ascii="Arial" w:hAnsi="Arial" w:cs="Arial"/>
+                <w:sz w:val="22"/>
+              </w:rPr>
+              <w:t>conforms to current standards and best practices.</w:t>
             </w:r>
           </w:p>
         </w:tc>
@@ -2827,7 +2852,16 @@
                 <w:iCs/>
                 <w:sz w:val="20"/>
               </w:rPr>
-              <w:t>Index.html</w:t>
+              <w:t>Homepage is i</w:t>
+            </w:r>
+            <w:r>
+              <w:rPr>
+                <w:rFonts w:ascii="Arial" w:hAnsi="Arial" w:cs="Arial"/>
+                <w:bCs/>
+                <w:iCs/>
+                <w:sz w:val="20"/>
+              </w:rPr>
+              <w:t>ndex.html</w:t>
             </w:r>
           </w:p>
         </w:tc>
@@ -2888,25 +2922,7 @@
                 <w:iCs/>
                 <w:sz w:val="20"/>
               </w:rPr>
-              <w:t xml:space="preserve">Max. </w:t>
-            </w:r>
-            <w:r>
-              <w:rPr>
-                <w:rFonts w:ascii="Arial" w:hAnsi="Arial" w:cs="Arial"/>
-                <w:bCs/>
-                <w:iCs/>
-                <w:sz w:val="20"/>
-              </w:rPr>
-              <w:t>24</w:t>
-            </w:r>
-            <w:r>
-              <w:rPr>
-                <w:rFonts w:ascii="Arial" w:hAnsi="Arial" w:cs="Arial"/>
-                <w:bCs/>
-                <w:iCs/>
-                <w:sz w:val="20"/>
-              </w:rPr>
-              <w:t xml:space="preserve"> sub pages</w:t>
+              <w:t>Level of site detail as required by the brief</w:t>
             </w:r>
           </w:p>
         </w:tc>
@@ -3083,7 +3099,7 @@
                 <w:bCs/>
                 <w:sz w:val="22"/>
               </w:rPr>
-              <w:t>Summary comments:</w:t>
+              <w:t>Summary comments</w:t>
             </w:r>
           </w:p>
           <w:p>
@@ -3105,8 +3121,6 @@
                 <w:szCs w:val="16"/>
               </w:rPr>
             </w:pPr>
-            <w:bookmarkStart w:id="0" w:name="_GoBack"/>
-            <w:bookmarkEnd w:id="0"/>
           </w:p>
           <w:p>
             <w:pPr>
@@ -3156,7 +3170,7 @@
                 <w:bCs/>
                 <w:sz w:val="22"/>
               </w:rPr>
-              <w:t>Tutor:</w:t>
+              <w:t>Tutor</w:t>
             </w:r>
           </w:p>
         </w:tc>
@@ -3175,24 +3189,6 @@
                 <w:sz w:val="22"/>
               </w:rPr>
             </w:pPr>
-            <w:r>
-              <w:rPr>
-                <w:rFonts w:ascii="Arial" w:hAnsi="Arial" w:cs="Arial"/>
-                <w:b/>
-                <w:bCs/>
-                <w:sz w:val="22"/>
-              </w:rPr>
-              <w:t>RE/</w:t>
-            </w:r>
-            <w:r>
-              <w:rPr>
-                <w:rFonts w:ascii="Arial" w:hAnsi="Arial" w:cs="Arial"/>
-                <w:b/>
-                <w:bCs/>
-                <w:sz w:val="22"/>
-              </w:rPr>
-              <w:t>DW</w:t>
-            </w:r>
           </w:p>
         </w:tc>
         <w:tc>
@@ -3217,7 +3213,7 @@
                 <w:bCs/>
                 <w:sz w:val="22"/>
               </w:rPr>
-              <w:t>Date:</w:t>
+              <w:t>Date</w:t>
             </w:r>
           </w:p>
         </w:tc>
@@ -3258,7 +3254,7 @@
                 <w:bCs/>
                 <w:sz w:val="22"/>
               </w:rPr>
-              <w:t>Mark:</w:t>
+              <w:t>Mark</w:t>
             </w:r>
           </w:p>
         </w:tc>
@@ -3300,7 +3296,7 @@
 </file>
 
 <file path=word/endnotes.xml><?xml version="1.0" encoding="utf-8"?>
-<w:endnotes xmlns:wpc="http://schemas.microsoft.com/office/word/2010/wordprocessingCanvas" xmlns:cx="http://schemas.microsoft.com/office/drawing/2014/chartex" xmlns:cx1="http://schemas.microsoft.com/office/drawing/2015/9/8/chartex" xmlns:cx2="http://schemas.microsoft.com/office/drawing/2015/10/21/chartex" xmlns:cx3="http://schemas.microsoft.com/office/drawing/2016/5/9/chartex" xmlns:cx4="http://schemas.microsoft.com/office/drawing/2016/5/10/chartex" xmlns:cx5="http://schemas.microsoft.com/office/drawing/2016/5/11/chartex" xmlns:cx6="http://schemas.microsoft.com/office/drawing/2016/5/12/chartex" xmlns:cx7="http://schemas.microsoft.com/office/drawing/2016/5/13/chartex" xmlns:cx8="http://schemas.microsoft.com/office/drawing/2016/5/14/chartex" xmlns:mc="http://schemas.openxmlformats.org/markup-compatibility/2006" xmlns:aink="http://schemas.microsoft.com/office/drawing/2016/ink" xmlns:am3d="http://schemas.microsoft.com/office/drawing/2017/model3d" xmlns:o="urn:schemas-microsoft-com:office:office" xmlns:r="http://schemas.openxmlformats.org/officeDocument/2006/relationships" xmlns:m="http://schemas.openxmlformats.org/officeDocument/2006/math" xmlns:v="urn:schemas-microsoft-com:vml" xmlns:wp14="http://schemas.microsoft.com/office/word/2010/wordprocessingDrawing" xmlns:wp="http://schemas.openxmlformats.org/drawingml/2006/wordprocessingDrawing" xmlns:w10="urn:schemas-microsoft-com:office:word" xmlns:w="http://schemas.openxmlformats.org/wordprocessingml/2006/main" xmlns:w14="http://schemas.microsoft.com/office/word/2010/wordml" xmlns:w15="http://schemas.microsoft.com/office/word/2012/wordml" xmlns:w16cid="http://schemas.microsoft.com/office/word/2016/wordml/cid" xmlns:w16se="http://schemas.microsoft.com/office/word/2015/wordml/symex" xmlns:wpg="http://schemas.microsoft.com/office/word/2010/wordprocessingGroup" xmlns:wpi="http://schemas.microsoft.com/office/word/2010/wordprocessingInk" xmlns:wne="http://schemas.microsoft.com/office/word/2006/wordml" xmlns:wps="http://schemas.microsoft.com/office/word/2010/wordprocessingShape" mc:Ignorable="w14 w15 w16se w16cid wp14">
+<w:endnotes xmlns:wpc="http://schemas.microsoft.com/office/word/2010/wordprocessingCanvas" xmlns:cx="http://schemas.microsoft.com/office/drawing/2014/chartex" xmlns:cx1="http://schemas.microsoft.com/office/drawing/2015/9/8/chartex" xmlns:cx2="http://schemas.microsoft.com/office/drawing/2015/10/21/chartex" xmlns:cx3="http://schemas.microsoft.com/office/drawing/2016/5/9/chartex" xmlns:cx4="http://schemas.microsoft.com/office/drawing/2016/5/10/chartex" xmlns:cx5="http://schemas.microsoft.com/office/drawing/2016/5/11/chartex" xmlns:cx6="http://schemas.microsoft.com/office/drawing/2016/5/12/chartex" xmlns:cx7="http://schemas.microsoft.com/office/drawing/2016/5/13/chartex" xmlns:cx8="http://schemas.microsoft.com/office/drawing/2016/5/14/chartex" xmlns:mc="http://schemas.openxmlformats.org/markup-compatibility/2006" xmlns:aink="http://schemas.microsoft.com/office/drawing/2016/ink" xmlns:am3d="http://schemas.microsoft.com/office/drawing/2017/model3d" xmlns:o="urn:schemas-microsoft-com:office:office" xmlns:r="http://schemas.openxmlformats.org/officeDocument/2006/relationships" xmlns:m="http://schemas.openxmlformats.org/officeDocument/2006/math" xmlns:v="urn:schemas-microsoft-com:vml" xmlns:wp14="http://schemas.microsoft.com/office/word/2010/wordprocessingDrawing" xmlns:wp="http://schemas.openxmlformats.org/drawingml/2006/wordprocessingDrawing" xmlns:w10="urn:schemas-microsoft-com:office:word" xmlns:w="http://schemas.openxmlformats.org/wordprocessingml/2006/main" xmlns:w14="http://schemas.microsoft.com/office/word/2010/wordml" xmlns:w15="http://schemas.microsoft.com/office/word/2012/wordml" xmlns:w16cex="http://schemas.microsoft.com/office/word/2018/wordml/cex" xmlns:w16cid="http://schemas.microsoft.com/office/word/2016/wordml/cid" xmlns:w16="http://schemas.microsoft.com/office/word/2018/wordml" xmlns:w16se="http://schemas.microsoft.com/office/word/2015/wordml/symex" xmlns:wpg="http://schemas.microsoft.com/office/word/2010/wordprocessingGroup" xmlns:wpi="http://schemas.microsoft.com/office/word/2010/wordprocessingInk" xmlns:wne="http://schemas.microsoft.com/office/word/2006/wordml" xmlns:wps="http://schemas.microsoft.com/office/word/2010/wordprocessingShape" mc:Ignorable="w14 w15 w16se w16cid w16 w16cex wp14">
   <w:endnote w:type="separator" w:id="-1">
     <w:p>
       <w:r>
@@ -3319,7 +3315,7 @@
 </file>
 
 <file path=word/footer1.xml><?xml version="1.0" encoding="utf-8"?>
-<w:ftr xmlns:wpc="http://schemas.microsoft.com/office/word/2010/wordprocessingCanvas" xmlns:cx="http://schemas.microsoft.com/office/drawing/2014/chartex" xmlns:cx1="http://schemas.microsoft.com/office/drawing/2015/9/8/chartex" xmlns:cx2="http://schemas.microsoft.com/office/drawing/2015/10/21/chartex" xmlns:cx3="http://schemas.microsoft.com/office/drawing/2016/5/9/chartex" xmlns:cx4="http://schemas.microsoft.com/office/drawing/2016/5/10/chartex" xmlns:cx5="http://schemas.microsoft.com/office/drawing/2016/5/11/chartex" xmlns:cx6="http://schemas.microsoft.com/office/drawing/2016/5/12/chartex" xmlns:cx7="http://schemas.microsoft.com/office/drawing/2016/5/13/chartex" xmlns:cx8="http://schemas.microsoft.com/office/drawing/2016/5/14/chartex" xmlns:mc="http://schemas.openxmlformats.org/markup-compatibility/2006" xmlns:aink="http://schemas.microsoft.com/office/drawing/2016/ink" xmlns:am3d="http://schemas.microsoft.com/office/drawing/2017/model3d" xmlns:o="urn:schemas-microsoft-com:office:office" xmlns:r="http://schemas.openxmlformats.org/officeDocument/2006/relationships" xmlns:m="http://schemas.openxmlformats.org/officeDocument/2006/math" xmlns:v="urn:schemas-microsoft-com:vml" xmlns:wp14="http://schemas.microsoft.com/office/word/2010/wordprocessingDrawing" xmlns:wp="http://schemas.openxmlformats.org/drawingml/2006/wordprocessingDrawing" xmlns:w10="urn:schemas-microsoft-com:office:word" xmlns:w="http://schemas.openxmlformats.org/wordprocessingml/2006/main" xmlns:w14="http://schemas.microsoft.com/office/word/2010/wordml" xmlns:w15="http://schemas.microsoft.com/office/word/2012/wordml" xmlns:w16cid="http://schemas.microsoft.com/office/word/2016/wordml/cid" xmlns:w16se="http://schemas.microsoft.com/office/word/2015/wordml/symex" xmlns:wpg="http://schemas.microsoft.com/office/word/2010/wordprocessingGroup" xmlns:wpi="http://schemas.microsoft.com/office/word/2010/wordprocessingInk" xmlns:wne="http://schemas.microsoft.com/office/word/2006/wordml" xmlns:wps="http://schemas.microsoft.com/office/word/2010/wordprocessingShape" mc:Ignorable="w14 w15 w16se w16cid wp14">
+<w:ftr xmlns:wpc="http://schemas.microsoft.com/office/word/2010/wordprocessingCanvas" xmlns:cx="http://schemas.microsoft.com/office/drawing/2014/chartex" xmlns:cx1="http://schemas.microsoft.com/office/drawing/2015/9/8/chartex" xmlns:cx2="http://schemas.microsoft.com/office/drawing/2015/10/21/chartex" xmlns:cx3="http://schemas.microsoft.com/office/drawing/2016/5/9/chartex" xmlns:cx4="http://schemas.microsoft.com/office/drawing/2016/5/10/chartex" xmlns:cx5="http://schemas.microsoft.com/office/drawing/2016/5/11/chartex" xmlns:cx6="http://schemas.microsoft.com/office/drawing/2016/5/12/chartex" xmlns:cx7="http://schemas.microsoft.com/office/drawing/2016/5/13/chartex" xmlns:cx8="http://schemas.microsoft.com/office/drawing/2016/5/14/chartex" xmlns:mc="http://schemas.openxmlformats.org/markup-compatibility/2006" xmlns:aink="http://schemas.microsoft.com/office/drawing/2016/ink" xmlns:am3d="http://schemas.microsoft.com/office/drawing/2017/model3d" xmlns:o="urn:schemas-microsoft-com:office:office" xmlns:r="http://schemas.openxmlformats.org/officeDocument/2006/relationships" xmlns:m="http://schemas.openxmlformats.org/officeDocument/2006/math" xmlns:v="urn:schemas-microsoft-com:vml" xmlns:wp14="http://schemas.microsoft.com/office/word/2010/wordprocessingDrawing" xmlns:wp="http://schemas.openxmlformats.org/drawingml/2006/wordprocessingDrawing" xmlns:w10="urn:schemas-microsoft-com:office:word" xmlns:w="http://schemas.openxmlformats.org/wordprocessingml/2006/main" xmlns:w14="http://schemas.microsoft.com/office/word/2010/wordml" xmlns:w15="http://schemas.microsoft.com/office/word/2012/wordml" xmlns:w16cex="http://schemas.microsoft.com/office/word/2018/wordml/cex" xmlns:w16cid="http://schemas.microsoft.com/office/word/2016/wordml/cid" xmlns:w16="http://schemas.microsoft.com/office/word/2018/wordml" xmlns:w16se="http://schemas.microsoft.com/office/word/2015/wordml/symex" xmlns:wpg="http://schemas.microsoft.com/office/word/2010/wordprocessingGroup" xmlns:wpi="http://schemas.microsoft.com/office/word/2010/wordprocessingInk" xmlns:wne="http://schemas.microsoft.com/office/word/2006/wordml" xmlns:wps="http://schemas.microsoft.com/office/word/2010/wordprocessingShape" mc:Ignorable="w14 w15 w16se w16cid w16 w16cex wp14">
   <w:p>
     <w:pPr>
       <w:pStyle w:val="Footer"/>
@@ -3329,7 +3325,7 @@
 </file>
 
 <file path=word/footer2.xml><?xml version="1.0" encoding="utf-8"?>
-<w:ftr xmlns:wpc="http://schemas.microsoft.com/office/word/2010/wordprocessingCanvas" xmlns:cx="http://schemas.microsoft.com/office/drawing/2014/chartex" xmlns:cx1="http://schemas.microsoft.com/office/drawing/2015/9/8/chartex" xmlns:cx2="http://schemas.microsoft.com/office/drawing/2015/10/21/chartex" xmlns:cx3="http://schemas.microsoft.com/office/drawing/2016/5/9/chartex" xmlns:cx4="http://schemas.microsoft.com/office/drawing/2016/5/10/chartex" xmlns:cx5="http://schemas.microsoft.com/office/drawing/2016/5/11/chartex" xmlns:cx6="http://schemas.microsoft.com/office/drawing/2016/5/12/chartex" xmlns:cx7="http://schemas.microsoft.com/office/drawing/2016/5/13/chartex" xmlns:cx8="http://schemas.microsoft.com/office/drawing/2016/5/14/chartex" xmlns:mc="http://schemas.openxmlformats.org/markup-compatibility/2006" xmlns:aink="http://schemas.microsoft.com/office/drawing/2016/ink" xmlns:am3d="http://schemas.microsoft.com/office/drawing/2017/model3d" xmlns:o="urn:schemas-microsoft-com:office:office" xmlns:r="http://schemas.openxmlformats.org/officeDocument/2006/relationships" xmlns:m="http://schemas.openxmlformats.org/officeDocument/2006/math" xmlns:v="urn:schemas-microsoft-com:vml" xmlns:wp14="http://schemas.microsoft.com/office/word/2010/wordprocessingDrawing" xmlns:wp="http://schemas.openxmlformats.org/drawingml/2006/wordprocessingDrawing" xmlns:w10="urn:schemas-microsoft-com:office:word" xmlns:w="http://schemas.openxmlformats.org/wordprocessingml/2006/main" xmlns:w14="http://schemas.microsoft.com/office/word/2010/wordml" xmlns:w15="http://schemas.microsoft.com/office/word/2012/wordml" xmlns:w16cid="http://schemas.microsoft.com/office/word/2016/wordml/cid" xmlns:w16se="http://schemas.microsoft.com/office/word/2015/wordml/symex" xmlns:wpg="http://schemas.microsoft.com/office/word/2010/wordprocessingGroup" xmlns:wpi="http://schemas.microsoft.com/office/word/2010/wordprocessingInk" xmlns:wne="http://schemas.microsoft.com/office/word/2006/wordml" xmlns:wps="http://schemas.microsoft.com/office/word/2010/wordprocessingShape" mc:Ignorable="w14 w15 w16se w16cid wp14">
+<w:ftr xmlns:wpc="http://schemas.microsoft.com/office/word/2010/wordprocessingCanvas" xmlns:cx="http://schemas.microsoft.com/office/drawing/2014/chartex" xmlns:cx1="http://schemas.microsoft.com/office/drawing/2015/9/8/chartex" xmlns:cx2="http://schemas.microsoft.com/office/drawing/2015/10/21/chartex" xmlns:cx3="http://schemas.microsoft.com/office/drawing/2016/5/9/chartex" xmlns:cx4="http://schemas.microsoft.com/office/drawing/2016/5/10/chartex" xmlns:cx5="http://schemas.microsoft.com/office/drawing/2016/5/11/chartex" xmlns:cx6="http://schemas.microsoft.com/office/drawing/2016/5/12/chartex" xmlns:cx7="http://schemas.microsoft.com/office/drawing/2016/5/13/chartex" xmlns:cx8="http://schemas.microsoft.com/office/drawing/2016/5/14/chartex" xmlns:mc="http://schemas.openxmlformats.org/markup-compatibility/2006" xmlns:aink="http://schemas.microsoft.com/office/drawing/2016/ink" xmlns:am3d="http://schemas.microsoft.com/office/drawing/2017/model3d" xmlns:o="urn:schemas-microsoft-com:office:office" xmlns:r="http://schemas.openxmlformats.org/officeDocument/2006/relationships" xmlns:m="http://schemas.openxmlformats.org/officeDocument/2006/math" xmlns:v="urn:schemas-microsoft-com:vml" xmlns:wp14="http://schemas.microsoft.com/office/word/2010/wordprocessingDrawing" xmlns:wp="http://schemas.openxmlformats.org/drawingml/2006/wordprocessingDrawing" xmlns:w10="urn:schemas-microsoft-com:office:word" xmlns:w="http://schemas.openxmlformats.org/wordprocessingml/2006/main" xmlns:w14="http://schemas.microsoft.com/office/word/2010/wordml" xmlns:w15="http://schemas.microsoft.com/office/word/2012/wordml" xmlns:w16cex="http://schemas.microsoft.com/office/word/2018/wordml/cex" xmlns:w16cid="http://schemas.microsoft.com/office/word/2016/wordml/cid" xmlns:w16="http://schemas.microsoft.com/office/word/2018/wordml" xmlns:w16se="http://schemas.microsoft.com/office/word/2015/wordml/symex" xmlns:wpg="http://schemas.microsoft.com/office/word/2010/wordprocessingGroup" xmlns:wpi="http://schemas.microsoft.com/office/word/2010/wordprocessingInk" xmlns:wne="http://schemas.microsoft.com/office/word/2006/wordml" xmlns:wps="http://schemas.microsoft.com/office/word/2010/wordprocessingShape" mc:Ignorable="w14 w15 w16se w16cid w16 w16cex wp14">
   <w:p>
     <w:pPr>
       <w:pStyle w:val="Footer"/>
@@ -3339,7 +3335,7 @@
 </file>
 
 <file path=word/footer3.xml><?xml version="1.0" encoding="utf-8"?>
-<w:ftr xmlns:wpc="http://schemas.microsoft.com/office/word/2010/wordprocessingCanvas" xmlns:cx="http://schemas.microsoft.com/office/drawing/2014/chartex" xmlns:cx1="http://schemas.microsoft.com/office/drawing/2015/9/8/chartex" xmlns:cx2="http://schemas.microsoft.com/office/drawing/2015/10/21/chartex" xmlns:cx3="http://schemas.microsoft.com/office/drawing/2016/5/9/chartex" xmlns:cx4="http://schemas.microsoft.com/office/drawing/2016/5/10/chartex" xmlns:cx5="http://schemas.microsoft.com/office/drawing/2016/5/11/chartex" xmlns:cx6="http://schemas.microsoft.com/office/drawing/2016/5/12/chartex" xmlns:cx7="http://schemas.microsoft.com/office/drawing/2016/5/13/chartex" xmlns:cx8="http://schemas.microsoft.com/office/drawing/2016/5/14/chartex" xmlns:mc="http://schemas.openxmlformats.org/markup-compatibility/2006" xmlns:aink="http://schemas.microsoft.com/office/drawing/2016/ink" xmlns:am3d="http://schemas.microsoft.com/office/drawing/2017/model3d" xmlns:o="urn:schemas-microsoft-com:office:office" xmlns:r="http://schemas.openxmlformats.org/officeDocument/2006/relationships" xmlns:m="http://schemas.openxmlformats.org/officeDocument/2006/math" xmlns:v="urn:schemas-microsoft-com:vml" xmlns:wp14="http://schemas.microsoft.com/office/word/2010/wordprocessingDrawing" xmlns:wp="http://schemas.openxmlformats.org/drawingml/2006/wordprocessingDrawing" xmlns:w10="urn:schemas-microsoft-com:office:word" xmlns:w="http://schemas.openxmlformats.org/wordprocessingml/2006/main" xmlns:w14="http://schemas.microsoft.com/office/word/2010/wordml" xmlns:w15="http://schemas.microsoft.com/office/word/2012/wordml" xmlns:w16cid="http://schemas.microsoft.com/office/word/2016/wordml/cid" xmlns:w16se="http://schemas.microsoft.com/office/word/2015/wordml/symex" xmlns:wpg="http://schemas.microsoft.com/office/word/2010/wordprocessingGroup" xmlns:wpi="http://schemas.microsoft.com/office/word/2010/wordprocessingInk" xmlns:wne="http://schemas.microsoft.com/office/word/2006/wordml" xmlns:wps="http://schemas.microsoft.com/office/word/2010/wordprocessingShape" mc:Ignorable="w14 w15 w16se w16cid wp14">
+<w:ftr xmlns:wpc="http://schemas.microsoft.com/office/word/2010/wordprocessingCanvas" xmlns:cx="http://schemas.microsoft.com/office/drawing/2014/chartex" xmlns:cx1="http://schemas.microsoft.com/office/drawing/2015/9/8/chartex" xmlns:cx2="http://schemas.microsoft.com/office/drawing/2015/10/21/chartex" xmlns:cx3="http://schemas.microsoft.com/office/drawing/2016/5/9/chartex" xmlns:cx4="http://schemas.microsoft.com/office/drawing/2016/5/10/chartex" xmlns:cx5="http://schemas.microsoft.com/office/drawing/2016/5/11/chartex" xmlns:cx6="http://schemas.microsoft.com/office/drawing/2016/5/12/chartex" xmlns:cx7="http://schemas.microsoft.com/office/drawing/2016/5/13/chartex" xmlns:cx8="http://schemas.microsoft.com/office/drawing/2016/5/14/chartex" xmlns:mc="http://schemas.openxmlformats.org/markup-compatibility/2006" xmlns:aink="http://schemas.microsoft.com/office/drawing/2016/ink" xmlns:am3d="http://schemas.microsoft.com/office/drawing/2017/model3d" xmlns:o="urn:schemas-microsoft-com:office:office" xmlns:r="http://schemas.openxmlformats.org/officeDocument/2006/relationships" xmlns:m="http://schemas.openxmlformats.org/officeDocument/2006/math" xmlns:v="urn:schemas-microsoft-com:vml" xmlns:wp14="http://schemas.microsoft.com/office/word/2010/wordprocessingDrawing" xmlns:wp="http://schemas.openxmlformats.org/drawingml/2006/wordprocessingDrawing" xmlns:w10="urn:schemas-microsoft-com:office:word" xmlns:w="http://schemas.openxmlformats.org/wordprocessingml/2006/main" xmlns:w14="http://schemas.microsoft.com/office/word/2010/wordml" xmlns:w15="http://schemas.microsoft.com/office/word/2012/wordml" xmlns:w16cex="http://schemas.microsoft.com/office/word/2018/wordml/cex" xmlns:w16cid="http://schemas.microsoft.com/office/word/2016/wordml/cid" xmlns:w16="http://schemas.microsoft.com/office/word/2018/wordml" xmlns:w16se="http://schemas.microsoft.com/office/word/2015/wordml/symex" xmlns:wpg="http://schemas.microsoft.com/office/word/2010/wordprocessingGroup" xmlns:wpi="http://schemas.microsoft.com/office/word/2010/wordprocessingInk" xmlns:wne="http://schemas.microsoft.com/office/word/2006/wordml" xmlns:wps="http://schemas.microsoft.com/office/word/2010/wordprocessingShape" mc:Ignorable="w14 w15 w16se w16cid w16 w16cex wp14">
   <w:p>
     <w:pPr>
       <w:pStyle w:val="Footer"/>
@@ -3349,7 +3345,7 @@
 </file>
 
 <file path=word/footnotes.xml><?xml version="1.0" encoding="utf-8"?>
-<w:footnotes xmlns:wpc="http://schemas.microsoft.com/office/word/2010/wordprocessingCanvas" xmlns:cx="http://schemas.microsoft.com/office/drawing/2014/chartex" xmlns:cx1="http://schemas.microsoft.com/office/drawing/2015/9/8/chartex" xmlns:cx2="http://schemas.microsoft.com/office/drawing/2015/10/21/chartex" xmlns:cx3="http://schemas.microsoft.com/office/drawing/2016/5/9/chartex" xmlns:cx4="http://schemas.microsoft.com/office/drawing/2016/5/10/chartex" xmlns:cx5="http://schemas.microsoft.com/office/drawing/2016/5/11/chartex" xmlns:cx6="http://schemas.microsoft.com/office/drawing/2016/5/12/chartex" xmlns:cx7="http://schemas.microsoft.com/office/drawing/2016/5/13/chartex" xmlns:cx8="http://schemas.microsoft.com/office/drawing/2016/5/14/chartex" xmlns:mc="http://schemas.openxmlformats.org/markup-compatibility/2006" xmlns:aink="http://schemas.microsoft.com/office/drawing/2016/ink" xmlns:am3d="http://schemas.microsoft.com/office/drawing/2017/model3d" xmlns:o="urn:schemas-microsoft-com:office:office" xmlns:r="http://schemas.openxmlformats.org/officeDocument/2006/relationships" xmlns:m="http://schemas.openxmlformats.org/officeDocument/2006/math" xmlns:v="urn:schemas-microsoft-com:vml" xmlns:wp14="http://schemas.microsoft.com/office/word/2010/wordprocessingDrawing" xmlns:wp="http://schemas.openxmlformats.org/drawingml/2006/wordprocessingDrawing" xmlns:w10="urn:schemas-microsoft-com:office:word" xmlns:w="http://schemas.openxmlformats.org/wordprocessingml/2006/main" xmlns:w14="http://schemas.microsoft.com/office/word/2010/wordml" xmlns:w15="http://schemas.microsoft.com/office/word/2012/wordml" xmlns:w16cid="http://schemas.microsoft.com/office/word/2016/wordml/cid" xmlns:w16se="http://schemas.microsoft.com/office/word/2015/wordml/symex" xmlns:wpg="http://schemas.microsoft.com/office/word/2010/wordprocessingGroup" xmlns:wpi="http://schemas.microsoft.com/office/word/2010/wordprocessingInk" xmlns:wne="http://schemas.microsoft.com/office/word/2006/wordml" xmlns:wps="http://schemas.microsoft.com/office/word/2010/wordprocessingShape" mc:Ignorable="w14 w15 w16se w16cid wp14">
+<w:footnotes xmlns:wpc="http://schemas.microsoft.com/office/word/2010/wordprocessingCanvas" xmlns:cx="http://schemas.microsoft.com/office/drawing/2014/chartex" xmlns:cx1="http://schemas.microsoft.com/office/drawing/2015/9/8/chartex" xmlns:cx2="http://schemas.microsoft.com/office/drawing/2015/10/21/chartex" xmlns:cx3="http://schemas.microsoft.com/office/drawing/2016/5/9/chartex" xmlns:cx4="http://schemas.microsoft.com/office/drawing/2016/5/10/chartex" xmlns:cx5="http://schemas.microsoft.com/office/drawing/2016/5/11/chartex" xmlns:cx6="http://schemas.microsoft.com/office/drawing/2016/5/12/chartex" xmlns:cx7="http://schemas.microsoft.com/office/drawing/2016/5/13/chartex" xmlns:cx8="http://schemas.microsoft.com/office/drawing/2016/5/14/chartex" xmlns:mc="http://schemas.openxmlformats.org/markup-compatibility/2006" xmlns:aink="http://schemas.microsoft.com/office/drawing/2016/ink" xmlns:am3d="http://schemas.microsoft.com/office/drawing/2017/model3d" xmlns:o="urn:schemas-microsoft-com:office:office" xmlns:r="http://schemas.openxmlformats.org/officeDocument/2006/relationships" xmlns:m="http://schemas.openxmlformats.org/officeDocument/2006/math" xmlns:v="urn:schemas-microsoft-com:vml" xmlns:wp14="http://schemas.microsoft.com/office/word/2010/wordprocessingDrawing" xmlns:wp="http://schemas.openxmlformats.org/drawingml/2006/wordprocessingDrawing" xmlns:w10="urn:schemas-microsoft-com:office:word" xmlns:w="http://schemas.openxmlformats.org/wordprocessingml/2006/main" xmlns:w14="http://schemas.microsoft.com/office/word/2010/wordml" xmlns:w15="http://schemas.microsoft.com/office/word/2012/wordml" xmlns:w16cex="http://schemas.microsoft.com/office/word/2018/wordml/cex" xmlns:w16cid="http://schemas.microsoft.com/office/word/2016/wordml/cid" xmlns:w16="http://schemas.microsoft.com/office/word/2018/wordml" xmlns:w16se="http://schemas.microsoft.com/office/word/2015/wordml/symex" xmlns:wpg="http://schemas.microsoft.com/office/word/2010/wordprocessingGroup" xmlns:wpi="http://schemas.microsoft.com/office/word/2010/wordprocessingInk" xmlns:wne="http://schemas.microsoft.com/office/word/2006/wordml" xmlns:wps="http://schemas.microsoft.com/office/word/2010/wordprocessingShape" mc:Ignorable="w14 w15 w16se w16cid w16 w16cex wp14">
   <w:footnote w:type="separator" w:id="-1">
     <w:p>
       <w:r>
@@ -3368,7 +3364,7 @@
 </file>
 
 <file path=word/header1.xml><?xml version="1.0" encoding="utf-8"?>
-<w:hdr xmlns:wpc="http://schemas.microsoft.com/office/word/2010/wordprocessingCanvas" xmlns:cx="http://schemas.microsoft.com/office/drawing/2014/chartex" xmlns:cx1="http://schemas.microsoft.com/office/drawing/2015/9/8/chartex" xmlns:cx2="http://schemas.microsoft.com/office/drawing/2015/10/21/chartex" xmlns:cx3="http://schemas.microsoft.com/office/drawing/2016/5/9/chartex" xmlns:cx4="http://schemas.microsoft.com/office/drawing/2016/5/10/chartex" xmlns:cx5="http://schemas.microsoft.com/office/drawing/2016/5/11/chartex" xmlns:cx6="http://schemas.microsoft.com/office/drawing/2016/5/12/chartex" xmlns:cx7="http://schemas.microsoft.com/office/drawing/2016/5/13/chartex" xmlns:cx8="http://schemas.microsoft.com/office/drawing/2016/5/14/chartex" xmlns:mc="http://schemas.openxmlformats.org/markup-compatibility/2006" xmlns:aink="http://schemas.microsoft.com/office/drawing/2016/ink" xmlns:am3d="http://schemas.microsoft.com/office/drawing/2017/model3d" xmlns:o="urn:schemas-microsoft-com:office:office" xmlns:r="http://schemas.openxmlformats.org/officeDocument/2006/relationships" xmlns:m="http://schemas.openxmlformats.org/officeDocument/2006/math" xmlns:v="urn:schemas-microsoft-com:vml" xmlns:wp14="http://schemas.microsoft.com/office/word/2010/wordprocessingDrawing" xmlns:wp="http://schemas.openxmlformats.org/drawingml/2006/wordprocessingDrawing" xmlns:w10="urn:schemas-microsoft-com:office:word" xmlns:w="http://schemas.openxmlformats.org/wordprocessingml/2006/main" xmlns:w14="http://schemas.microsoft.com/office/word/2010/wordml" xmlns:w15="http://schemas.microsoft.com/office/word/2012/wordml" xmlns:w16cid="http://schemas.microsoft.com/office/word/2016/wordml/cid" xmlns:w16se="http://schemas.microsoft.com/office/word/2015/wordml/symex" xmlns:wpg="http://schemas.microsoft.com/office/word/2010/wordprocessingGroup" xmlns:wpi="http://schemas.microsoft.com/office/word/2010/wordprocessingInk" xmlns:wne="http://schemas.microsoft.com/office/word/2006/wordml" xmlns:wps="http://schemas.microsoft.com/office/word/2010/wordprocessingShape" mc:Ignorable="w14 w15 w16se w16cid wp14">
+<w:hdr xmlns:wpc="http://schemas.microsoft.com/office/word/2010/wordprocessingCanvas" xmlns:cx="http://schemas.microsoft.com/office/drawing/2014/chartex" xmlns:cx1="http://schemas.microsoft.com/office/drawing/2015/9/8/chartex" xmlns:cx2="http://schemas.microsoft.com/office/drawing/2015/10/21/chartex" xmlns:cx3="http://schemas.microsoft.com/office/drawing/2016/5/9/chartex" xmlns:cx4="http://schemas.microsoft.com/office/drawing/2016/5/10/chartex" xmlns:cx5="http://schemas.microsoft.com/office/drawing/2016/5/11/chartex" xmlns:cx6="http://schemas.microsoft.com/office/drawing/2016/5/12/chartex" xmlns:cx7="http://schemas.microsoft.com/office/drawing/2016/5/13/chartex" xmlns:cx8="http://schemas.microsoft.com/office/drawing/2016/5/14/chartex" xmlns:mc="http://schemas.openxmlformats.org/markup-compatibility/2006" xmlns:aink="http://schemas.microsoft.com/office/drawing/2016/ink" xmlns:am3d="http://schemas.microsoft.com/office/drawing/2017/model3d" xmlns:o="urn:schemas-microsoft-com:office:office" xmlns:r="http://schemas.openxmlformats.org/officeDocument/2006/relationships" xmlns:m="http://schemas.openxmlformats.org/officeDocument/2006/math" xmlns:v="urn:schemas-microsoft-com:vml" xmlns:wp14="http://schemas.microsoft.com/office/word/2010/wordprocessingDrawing" xmlns:wp="http://schemas.openxmlformats.org/drawingml/2006/wordprocessingDrawing" xmlns:w10="urn:schemas-microsoft-com:office:word" xmlns:w="http://schemas.openxmlformats.org/wordprocessingml/2006/main" xmlns:w14="http://schemas.microsoft.com/office/word/2010/wordml" xmlns:w15="http://schemas.microsoft.com/office/word/2012/wordml" xmlns:w16cex="http://schemas.microsoft.com/office/word/2018/wordml/cex" xmlns:w16cid="http://schemas.microsoft.com/office/word/2016/wordml/cid" xmlns:w16="http://schemas.microsoft.com/office/word/2018/wordml" xmlns:w16se="http://schemas.microsoft.com/office/word/2015/wordml/symex" xmlns:wpg="http://schemas.microsoft.com/office/word/2010/wordprocessingGroup" xmlns:wpi="http://schemas.microsoft.com/office/word/2010/wordprocessingInk" xmlns:wne="http://schemas.microsoft.com/office/word/2006/wordml" xmlns:wps="http://schemas.microsoft.com/office/word/2010/wordprocessingShape" mc:Ignorable="w14 w15 w16se w16cid w16 w16cex wp14">
   <w:p>
     <w:pPr>
       <w:pStyle w:val="Header"/>
@@ -3378,7 +3374,7 @@
 </file>
 
 <file path=word/header2.xml><?xml version="1.0" encoding="utf-8"?>
-<w:hdr xmlns:wpc="http://schemas.microsoft.com/office/word/2010/wordprocessingCanvas" xmlns:cx="http://schemas.microsoft.com/office/drawing/2014/chartex" xmlns:cx1="http://schemas.microsoft.com/office/drawing/2015/9/8/chartex" xmlns:cx2="http://schemas.microsoft.com/office/drawing/2015/10/21/chartex" xmlns:cx3="http://schemas.microsoft.com/office/drawing/2016/5/9/chartex" xmlns:cx4="http://schemas.microsoft.com/office/drawing/2016/5/10/chartex" xmlns:cx5="http://schemas.microsoft.com/office/drawing/2016/5/11/chartex" xmlns:cx6="http://schemas.microsoft.com/office/drawing/2016/5/12/chartex" xmlns:cx7="http://schemas.microsoft.com/office/drawing/2016/5/13/chartex" xmlns:cx8="http://schemas.microsoft.com/office/drawing/2016/5/14/chartex" xmlns:mc="http://schemas.openxmlformats.org/markup-compatibility/2006" xmlns:aink="http://schemas.microsoft.com/office/drawing/2016/ink" xmlns:am3d="http://schemas.microsoft.com/office/drawing/2017/model3d" xmlns:o="urn:schemas-microsoft-com:office:office" xmlns:r="http://schemas.openxmlformats.org/officeDocument/2006/relationships" xmlns:m="http://schemas.openxmlformats.org/officeDocument/2006/math" xmlns:v="urn:schemas-microsoft-com:vml" xmlns:wp14="http://schemas.microsoft.com/office/word/2010/wordprocessingDrawing" xmlns:wp="http://schemas.openxmlformats.org/drawingml/2006/wordprocessingDrawing" xmlns:w10="urn:schemas-microsoft-com:office:word" xmlns:w="http://schemas.openxmlformats.org/wordprocessingml/2006/main" xmlns:w14="http://schemas.microsoft.com/office/word/2010/wordml" xmlns:w15="http://schemas.microsoft.com/office/word/2012/wordml" xmlns:w16cid="http://schemas.microsoft.com/office/word/2016/wordml/cid" xmlns:w16se="http://schemas.microsoft.com/office/word/2015/wordml/symex" xmlns:wpg="http://schemas.microsoft.com/office/word/2010/wordprocessingGroup" xmlns:wpi="http://schemas.microsoft.com/office/word/2010/wordprocessingInk" xmlns:wne="http://schemas.microsoft.com/office/word/2006/wordml" xmlns:wps="http://schemas.microsoft.com/office/word/2010/wordprocessingShape" mc:Ignorable="w14 w15 w16se w16cid wp14">
+<w:hdr xmlns:wpc="http://schemas.microsoft.com/office/word/2010/wordprocessingCanvas" xmlns:cx="http://schemas.microsoft.com/office/drawing/2014/chartex" xmlns:cx1="http://schemas.microsoft.com/office/drawing/2015/9/8/chartex" xmlns:cx2="http://schemas.microsoft.com/office/drawing/2015/10/21/chartex" xmlns:cx3="http://schemas.microsoft.com/office/drawing/2016/5/9/chartex" xmlns:cx4="http://schemas.microsoft.com/office/drawing/2016/5/10/chartex" xmlns:cx5="http://schemas.microsoft.com/office/drawing/2016/5/11/chartex" xmlns:cx6="http://schemas.microsoft.com/office/drawing/2016/5/12/chartex" xmlns:cx7="http://schemas.microsoft.com/office/drawing/2016/5/13/chartex" xmlns:cx8="http://schemas.microsoft.com/office/drawing/2016/5/14/chartex" xmlns:mc="http://schemas.openxmlformats.org/markup-compatibility/2006" xmlns:aink="http://schemas.microsoft.com/office/drawing/2016/ink" xmlns:am3d="http://schemas.microsoft.com/office/drawing/2017/model3d" xmlns:o="urn:schemas-microsoft-com:office:office" xmlns:r="http://schemas.openxmlformats.org/officeDocument/2006/relationships" xmlns:m="http://schemas.openxmlformats.org/officeDocument/2006/math" xmlns:v="urn:schemas-microsoft-com:vml" xmlns:wp14="http://schemas.microsoft.com/office/word/2010/wordprocessingDrawing" xmlns:wp="http://schemas.openxmlformats.org/drawingml/2006/wordprocessingDrawing" xmlns:w10="urn:schemas-microsoft-com:office:word" xmlns:w="http://schemas.openxmlformats.org/wordprocessingml/2006/main" xmlns:w14="http://schemas.microsoft.com/office/word/2010/wordml" xmlns:w15="http://schemas.microsoft.com/office/word/2012/wordml" xmlns:w16cex="http://schemas.microsoft.com/office/word/2018/wordml/cex" xmlns:w16cid="http://schemas.microsoft.com/office/word/2016/wordml/cid" xmlns:w16="http://schemas.microsoft.com/office/word/2018/wordml" xmlns:w16se="http://schemas.microsoft.com/office/word/2015/wordml/symex" xmlns:wpg="http://schemas.microsoft.com/office/word/2010/wordprocessingGroup" xmlns:wpi="http://schemas.microsoft.com/office/word/2010/wordprocessingInk" xmlns:wne="http://schemas.microsoft.com/office/word/2006/wordml" xmlns:wps="http://schemas.microsoft.com/office/word/2010/wordprocessingShape" mc:Ignorable="w14 w15 w16se w16cid w16 w16cex wp14">
   <w:p>
     <w:pPr>
       <w:pStyle w:val="Header"/>
@@ -3421,7 +3417,7 @@
 </file>
 
 <file path=word/header3.xml><?xml version="1.0" encoding="utf-8"?>
-<w:hdr xmlns:wpc="http://schemas.microsoft.com/office/word/2010/wordprocessingCanvas" xmlns:cx="http://schemas.microsoft.com/office/drawing/2014/chartex" xmlns:cx1="http://schemas.microsoft.com/office/drawing/2015/9/8/chartex" xmlns:cx2="http://schemas.microsoft.com/office/drawing/2015/10/21/chartex" xmlns:cx3="http://schemas.microsoft.com/office/drawing/2016/5/9/chartex" xmlns:cx4="http://schemas.microsoft.com/office/drawing/2016/5/10/chartex" xmlns:cx5="http://schemas.microsoft.com/office/drawing/2016/5/11/chartex" xmlns:cx6="http://schemas.microsoft.com/office/drawing/2016/5/12/chartex" xmlns:cx7="http://schemas.microsoft.com/office/drawing/2016/5/13/chartex" xmlns:cx8="http://schemas.microsoft.com/office/drawing/2016/5/14/chartex" xmlns:mc="http://schemas.openxmlformats.org/markup-compatibility/2006" xmlns:aink="http://schemas.microsoft.com/office/drawing/2016/ink" xmlns:am3d="http://schemas.microsoft.com/office/drawing/2017/model3d" xmlns:o="urn:schemas-microsoft-com:office:office" xmlns:r="http://schemas.openxmlformats.org/officeDocument/2006/relationships" xmlns:m="http://schemas.openxmlformats.org/officeDocument/2006/math" xmlns:v="urn:schemas-microsoft-com:vml" xmlns:wp14="http://schemas.microsoft.com/office/word/2010/wordprocessingDrawing" xmlns:wp="http://schemas.openxmlformats.org/drawingml/2006/wordprocessingDrawing" xmlns:w10="urn:schemas-microsoft-com:office:word" xmlns:w="http://schemas.openxmlformats.org/wordprocessingml/2006/main" xmlns:w14="http://schemas.microsoft.com/office/word/2010/wordml" xmlns:w15="http://schemas.microsoft.com/office/word/2012/wordml" xmlns:w16cid="http://schemas.microsoft.com/office/word/2016/wordml/cid" xmlns:w16se="http://schemas.microsoft.com/office/word/2015/wordml/symex" xmlns:wpg="http://schemas.microsoft.com/office/word/2010/wordprocessingGroup" xmlns:wpi="http://schemas.microsoft.com/office/word/2010/wordprocessingInk" xmlns:wne="http://schemas.microsoft.com/office/word/2006/wordml" xmlns:wps="http://schemas.microsoft.com/office/word/2010/wordprocessingShape" mc:Ignorable="w14 w15 w16se w16cid wp14">
+<w:hdr xmlns:wpc="http://schemas.microsoft.com/office/word/2010/wordprocessingCanvas" xmlns:cx="http://schemas.microsoft.com/office/drawing/2014/chartex" xmlns:cx1="http://schemas.microsoft.com/office/drawing/2015/9/8/chartex" xmlns:cx2="http://schemas.microsoft.com/office/drawing/2015/10/21/chartex" xmlns:cx3="http://schemas.microsoft.com/office/drawing/2016/5/9/chartex" xmlns:cx4="http://schemas.microsoft.com/office/drawing/2016/5/10/chartex" xmlns:cx5="http://schemas.microsoft.com/office/drawing/2016/5/11/chartex" xmlns:cx6="http://schemas.microsoft.com/office/drawing/2016/5/12/chartex" xmlns:cx7="http://schemas.microsoft.com/office/drawing/2016/5/13/chartex" xmlns:cx8="http://schemas.microsoft.com/office/drawing/2016/5/14/chartex" xmlns:mc="http://schemas.openxmlformats.org/markup-compatibility/2006" xmlns:aink="http://schemas.microsoft.com/office/drawing/2016/ink" xmlns:am3d="http://schemas.microsoft.com/office/drawing/2017/model3d" xmlns:o="urn:schemas-microsoft-com:office:office" xmlns:r="http://schemas.openxmlformats.org/officeDocument/2006/relationships" xmlns:m="http://schemas.openxmlformats.org/officeDocument/2006/math" xmlns:v="urn:schemas-microsoft-com:vml" xmlns:wp14="http://schemas.microsoft.com/office/word/2010/wordprocessingDrawing" xmlns:wp="http://schemas.openxmlformats.org/drawingml/2006/wordprocessingDrawing" xmlns:w10="urn:schemas-microsoft-com:office:word" xmlns:w="http://schemas.openxmlformats.org/wordprocessingml/2006/main" xmlns:w14="http://schemas.microsoft.com/office/word/2010/wordml" xmlns:w15="http://schemas.microsoft.com/office/word/2012/wordml" xmlns:w16cex="http://schemas.microsoft.com/office/word/2018/wordml/cex" xmlns:w16cid="http://schemas.microsoft.com/office/word/2016/wordml/cid" xmlns:w16="http://schemas.microsoft.com/office/word/2018/wordml" xmlns:w16se="http://schemas.microsoft.com/office/word/2015/wordml/symex" xmlns:wpg="http://schemas.microsoft.com/office/word/2010/wordprocessingGroup" xmlns:wpi="http://schemas.microsoft.com/office/word/2010/wordprocessingInk" xmlns:wne="http://schemas.microsoft.com/office/word/2006/wordml" xmlns:wps="http://schemas.microsoft.com/office/word/2010/wordprocessingShape" mc:Ignorable="w14 w15 w16se w16cid w16 w16cex wp14">
   <w:p>
     <w:pPr>
       <w:pStyle w:val="Header"/>
@@ -3431,7 +3427,7 @@
 </file>
 
 <file path=word/styles.xml><?xml version="1.0" encoding="utf-8"?>
-<w:styles xmlns:mc="http://schemas.openxmlformats.org/markup-compatibility/2006" xmlns:r="http://schemas.openxmlformats.org/officeDocument/2006/relationships" xmlns:w="http://schemas.openxmlformats.org/wordprocessingml/2006/main" xmlns:w14="http://schemas.microsoft.com/office/word/2010/wordml" xmlns:w15="http://schemas.microsoft.com/office/word/2012/wordml" xmlns:w16cid="http://schemas.microsoft.com/office/word/2016/wordml/cid" xmlns:w16se="http://schemas.microsoft.com/office/word/2015/wordml/symex" mc:Ignorable="w14 w15 w16se w16cid">
+<w:styles xmlns:mc="http://schemas.openxmlformats.org/markup-compatibility/2006" xmlns:r="http://schemas.openxmlformats.org/officeDocument/2006/relationships" xmlns:w="http://schemas.openxmlformats.org/wordprocessingml/2006/main" xmlns:w14="http://schemas.microsoft.com/office/word/2010/wordml" xmlns:w15="http://schemas.microsoft.com/office/word/2012/wordml" xmlns:w16cex="http://schemas.microsoft.com/office/word/2018/wordml/cex" xmlns:w16cid="http://schemas.microsoft.com/office/word/2016/wordml/cid" xmlns:w16="http://schemas.microsoft.com/office/word/2018/wordml" xmlns:w16se="http://schemas.microsoft.com/office/word/2015/wordml/symex" mc:Ignorable="w14 w15 w16se w16cid w16 w16cex">
   <w:docDefaults>
     <w:rPrDefault>
       <w:rPr>
